--- a/software/R seasonal/R Seasonal Package Quick Guide.docx
+++ b/software/R seasonal/R Seasonal Package Quick Guide.docx
@@ -1,10 +1,10 @@
 
 <file path=word/document.xml><?xml version="1.0" encoding="utf-8"?>
-<w:document xmlns:wpc="http://schemas.microsoft.com/office/word/2010/wordprocessingCanvas" xmlns:cx="http://schemas.microsoft.com/office/drawing/2014/chartex" xmlns:cx1="http://schemas.microsoft.com/office/drawing/2015/9/8/chartex" xmlns:mc="http://schemas.openxmlformats.org/markup-compatibility/2006" xmlns:o="urn:schemas-microsoft-com:office:office" xmlns:r="http://schemas.openxmlformats.org/officeDocument/2006/relationships" xmlns:m="http://schemas.openxmlformats.org/officeDocument/2006/math" xmlns:v="urn:schemas-microsoft-com:vml" xmlns:wp14="http://schemas.microsoft.com/office/word/2010/wordprocessingDrawing" xmlns:wp="http://schemas.openxmlformats.org/drawingml/2006/wordprocessingDrawing" xmlns:w10="urn:schemas-microsoft-com:office:word" xmlns:w="http://schemas.openxmlformats.org/wordprocessingml/2006/main" xmlns:w14="http://schemas.microsoft.com/office/word/2010/wordml" xmlns:w15="http://schemas.microsoft.com/office/word/2012/wordml" xmlns:w16se="http://schemas.microsoft.com/office/word/2015/wordml/symex" xmlns:wpg="http://schemas.microsoft.com/office/word/2010/wordprocessingGroup" xmlns:wpi="http://schemas.microsoft.com/office/word/2010/wordprocessingInk" xmlns:wne="http://schemas.microsoft.com/office/word/2006/wordml" xmlns:wps="http://schemas.microsoft.com/office/word/2010/wordprocessingShape" mc:Ignorable="w14 w15 w16se wp14">
+<w:document xmlns:wpc="http://schemas.microsoft.com/office/word/2010/wordprocessingCanvas" xmlns:cx="http://schemas.microsoft.com/office/drawing/2014/chartex" xmlns:cx1="http://schemas.microsoft.com/office/drawing/2015/9/8/chartex" xmlns:cx2="http://schemas.microsoft.com/office/drawing/2015/10/21/chartex" xmlns:cx3="http://schemas.microsoft.com/office/drawing/2016/5/9/chartex" xmlns:cx4="http://schemas.microsoft.com/office/drawing/2016/5/10/chartex" xmlns:cx5="http://schemas.microsoft.com/office/drawing/2016/5/11/chartex" xmlns:cx6="http://schemas.microsoft.com/office/drawing/2016/5/12/chartex" xmlns:cx7="http://schemas.microsoft.com/office/drawing/2016/5/13/chartex" xmlns:cx8="http://schemas.microsoft.com/office/drawing/2016/5/14/chartex" xmlns:mc="http://schemas.openxmlformats.org/markup-compatibility/2006" xmlns:aink="http://schemas.microsoft.com/office/drawing/2016/ink" xmlns:am3d="http://schemas.microsoft.com/office/drawing/2017/model3d" xmlns:o="urn:schemas-microsoft-com:office:office" xmlns:oel="http://schemas.microsoft.com/office/2019/extlst" xmlns:r="http://schemas.openxmlformats.org/officeDocument/2006/relationships" xmlns:m="http://schemas.openxmlformats.org/officeDocument/2006/math" xmlns:v="urn:schemas-microsoft-com:vml" xmlns:wp14="http://schemas.microsoft.com/office/word/2010/wordprocessingDrawing" xmlns:wp="http://schemas.openxmlformats.org/drawingml/2006/wordprocessingDrawing" xmlns:w10="urn:schemas-microsoft-com:office:word" xmlns:w="http://schemas.openxmlformats.org/wordprocessingml/2006/main" xmlns:w14="http://schemas.microsoft.com/office/word/2010/wordml" xmlns:w15="http://schemas.microsoft.com/office/word/2012/wordml" xmlns:w16cex="http://schemas.microsoft.com/office/word/2018/wordml/cex" xmlns:w16cid="http://schemas.microsoft.com/office/word/2016/wordml/cid" xmlns:w16="http://schemas.microsoft.com/office/word/2018/wordml" xmlns:w16sdtdh="http://schemas.microsoft.com/office/word/2020/wordml/sdtdatahash" xmlns:w16se="http://schemas.microsoft.com/office/word/2015/wordml/symex" xmlns:wpg="http://schemas.microsoft.com/office/word/2010/wordprocessingGroup" xmlns:wpi="http://schemas.microsoft.com/office/word/2010/wordprocessingInk" xmlns:wne="http://schemas.microsoft.com/office/word/2006/wordml" xmlns:wps="http://schemas.microsoft.com/office/word/2010/wordprocessingShape" mc:Ignorable="w14 w15 w16se w16cid w16 w16cex w16sdtdh wp14">
   <w:body>
     <w:p>
       <w:pPr>
-        <w:pStyle w:val="Heading1"/>
+        <w:pStyle w:val="berschrift1"/>
       </w:pPr>
       <w:r>
         <w:t>R Seasonal Package Quick Guide</w:t>
@@ -12,7 +12,7 @@
     </w:p>
     <w:p>
       <w:pPr>
-        <w:pStyle w:val="Heading3"/>
+        <w:pStyle w:val="berschrift3"/>
       </w:pPr>
       <w:r>
         <w:t>Install/load the seasonal package</w:t>
@@ -41,34 +41,32 @@
         <w:t>install.packages</w:t>
       </w:r>
       <w:proofErr w:type="spellEnd"/>
+      <w:proofErr w:type="gramEnd"/>
       <w:r>
         <w:rPr>
           <w:rFonts w:cstheme="minorHAnsi"/>
           <w:b/>
         </w:rPr>
-        <w:t>(</w:t>
+        <w:t>(“seasonal”)</w:t>
+      </w:r>
+    </w:p>
+    <w:p>
+      <w:r>
+        <w:t xml:space="preserve">This downloads the package and the X-13A-S executable. </w:t>
+      </w:r>
+      <w:r>
+        <w:t>You only need to do this one time.</w:t>
+      </w:r>
+    </w:p>
+    <w:p>
+      <w:r>
+        <w:t xml:space="preserve">If the seasonal package has been downloaded, you can use the package in R by </w:t>
+      </w:r>
+      <w:proofErr w:type="gramStart"/>
+      <w:r>
+        <w:t>typing</w:t>
       </w:r>
       <w:proofErr w:type="gramEnd"/>
-      <w:r>
-        <w:rPr>
-          <w:rFonts w:cstheme="minorHAnsi"/>
-          <w:b/>
-        </w:rPr>
-        <w:t>“seasonal”)</w:t>
-      </w:r>
-    </w:p>
-    <w:p>
-      <w:r>
-        <w:t xml:space="preserve">This downloads the package and the X-13A-S executable. </w:t>
-      </w:r>
-      <w:r>
-        <w:t>You only need to do this one time.</w:t>
-      </w:r>
-    </w:p>
-    <w:p>
-      <w:r>
-        <w:t>If the seasonal package has been downloaded, you can use the package in R by typing</w:t>
-      </w:r>
     </w:p>
     <w:p>
       <w:pPr>
@@ -77,24 +75,16 @@
           <w:b/>
         </w:rPr>
       </w:pPr>
-      <w:proofErr w:type="gramStart"/>
-      <w:r>
-        <w:rPr>
-          <w:b/>
-        </w:rPr>
-        <w:t>library(</w:t>
-      </w:r>
-      <w:proofErr w:type="gramEnd"/>
-      <w:r>
-        <w:rPr>
-          <w:b/>
-        </w:rPr>
-        <w:t>seasonal)</w:t>
-      </w:r>
-    </w:p>
-    <w:p>
-      <w:pPr>
-        <w:pStyle w:val="Heading3"/>
+      <w:r>
+        <w:rPr>
+          <w:b/>
+        </w:rPr>
+        <w:t>library(seasonal)</w:t>
+      </w:r>
+    </w:p>
+    <w:p>
+      <w:pPr>
+        <w:pStyle w:val="berschrift3"/>
       </w:pPr>
       <w:r>
         <w:t>Time series data</w:t>
@@ -125,34 +115,46 @@
         </w:rPr>
       </w:pPr>
       <w:proofErr w:type="spellStart"/>
+      <w:r>
+        <w:rPr>
+          <w:b/>
+        </w:rPr>
+        <w:t>myData</w:t>
+      </w:r>
+      <w:proofErr w:type="spellEnd"/>
+      <w:r>
+        <w:rPr>
+          <w:b/>
+        </w:rPr>
+        <w:t xml:space="preserve"> &lt;- </w:t>
+      </w:r>
+      <w:proofErr w:type="spellStart"/>
+      <w:r>
+        <w:rPr>
+          <w:b/>
+        </w:rPr>
+        <w:t>import.</w:t>
+      </w:r>
       <w:proofErr w:type="gramStart"/>
       <w:r>
         <w:rPr>
           <w:b/>
         </w:rPr>
-        <w:t>myData</w:t>
-      </w:r>
-      <w:proofErr w:type="spellEnd"/>
+        <w:t>ts</w:t>
+      </w:r>
+      <w:proofErr w:type="spellEnd"/>
+      <w:r>
+        <w:rPr>
+          <w:b/>
+        </w:rPr>
+        <w:t>(</w:t>
+      </w:r>
       <w:proofErr w:type="gramEnd"/>
       <w:r>
         <w:rPr>
           <w:b/>
         </w:rPr>
-        <w:t xml:space="preserve"> &lt;- </w:t>
-      </w:r>
-      <w:proofErr w:type="spellStart"/>
-      <w:r>
-        <w:rPr>
-          <w:b/>
-        </w:rPr>
-        <w:t>import.ts</w:t>
-      </w:r>
-      <w:proofErr w:type="spellEnd"/>
-      <w:r>
-        <w:rPr>
-          <w:b/>
-        </w:rPr>
-        <w:t>(“c:\\x13\\data\\MySeries.dat”, format=”</w:t>
+        <w:t>“c:\\x13\\data\\MySeries.dat”, format=”</w:t>
       </w:r>
       <w:proofErr w:type="spellStart"/>
       <w:r>
@@ -178,34 +180,134 @@
         </w:rPr>
       </w:pPr>
       <w:proofErr w:type="spellStart"/>
+      <w:r>
+        <w:rPr>
+          <w:b/>
+        </w:rPr>
+        <w:t>myData</w:t>
+      </w:r>
+      <w:proofErr w:type="spellEnd"/>
+      <w:r>
+        <w:rPr>
+          <w:b/>
+        </w:rPr>
+        <w:t xml:space="preserve"> &lt;- </w:t>
+      </w:r>
+      <w:proofErr w:type="spellStart"/>
+      <w:r>
+        <w:rPr>
+          <w:b/>
+        </w:rPr>
+        <w:t>import.</w:t>
+      </w:r>
       <w:proofErr w:type="gramStart"/>
       <w:r>
         <w:rPr>
           <w:b/>
         </w:rPr>
+        <w:t>ts</w:t>
+      </w:r>
+      <w:proofErr w:type="spellEnd"/>
+      <w:r>
+        <w:rPr>
+          <w:b/>
+        </w:rPr>
+        <w:t>(</w:t>
+      </w:r>
+      <w:proofErr w:type="gramEnd"/>
+      <w:r>
+        <w:rPr>
+          <w:b/>
+        </w:rPr>
+        <w:t>“c:\\x13\\data\\MySeries.a1”, format=”x13save”)</w:t>
+      </w:r>
+    </w:p>
+    <w:p>
+      <w:pPr>
+        <w:ind w:left="720"/>
+        <w:rPr>
+          <w:b/>
+        </w:rPr>
+      </w:pPr>
+      <w:proofErr w:type="spellStart"/>
+      <w:r>
+        <w:rPr>
+          <w:b/>
+        </w:rPr>
         <w:t>myData</w:t>
       </w:r>
       <w:proofErr w:type="spellEnd"/>
+      <w:r>
+        <w:rPr>
+          <w:b/>
+        </w:rPr>
+        <w:t xml:space="preserve"> &lt;- </w:t>
+      </w:r>
+      <w:proofErr w:type="spellStart"/>
+      <w:r>
+        <w:rPr>
+          <w:b/>
+        </w:rPr>
+        <w:t>import.</w:t>
+      </w:r>
+      <w:proofErr w:type="gramStart"/>
+      <w:r>
+        <w:rPr>
+          <w:b/>
+        </w:rPr>
+        <w:t>ts</w:t>
+      </w:r>
+      <w:proofErr w:type="spellEnd"/>
+      <w:r>
+        <w:rPr>
+          <w:b/>
+        </w:rPr>
+        <w:t>(</w:t>
+      </w:r>
       <w:proofErr w:type="gramEnd"/>
       <w:r>
         <w:rPr>
           <w:b/>
         </w:rPr>
-        <w:t xml:space="preserve"> &lt;- </w:t>
-      </w:r>
-      <w:proofErr w:type="spellStart"/>
-      <w:r>
-        <w:rPr>
-          <w:b/>
-        </w:rPr>
-        <w:t>import.ts</w:t>
-      </w:r>
-      <w:proofErr w:type="spellEnd"/>
-      <w:r>
-        <w:rPr>
-          <w:b/>
-        </w:rPr>
-        <w:t>(“c:\\x13\\data\\MySeries.a1”, format=”x13save”)</w:t>
+        <w:t>“c:\\x13\\data\\MySeries.dat”, format=”free”, start = c(2000,1), frequency=12)</w:t>
+      </w:r>
+    </w:p>
+    <w:p>
+      <w:pPr>
+        <w:pStyle w:val="berschrift3"/>
+      </w:pPr>
+      <w:r>
+        <w:t xml:space="preserve">Running X-13A-S with </w:t>
+      </w:r>
+      <w:proofErr w:type="gramStart"/>
+      <w:r>
+        <w:t>seas(</w:t>
+      </w:r>
+      <w:proofErr w:type="gramEnd"/>
+      <w:r>
+        <w:t>)</w:t>
+      </w:r>
+    </w:p>
+    <w:p>
+      <w:r>
+        <w:t xml:space="preserve">With the seasonal package, spec files are replaced with the </w:t>
+      </w:r>
+      <w:proofErr w:type="gramStart"/>
+      <w:r>
+        <w:rPr>
+          <w:b/>
+        </w:rPr>
+        <w:t>seas(</w:t>
+      </w:r>
+      <w:proofErr w:type="gramEnd"/>
+      <w:r>
+        <w:rPr>
+          <w:b/>
+        </w:rPr>
+        <w:t>)</w:t>
+      </w:r>
+      <w:r>
+        <w:t xml:space="preserve"> function. </w:t>
       </w:r>
     </w:p>
     <w:p>
@@ -215,8 +317,13 @@
           <w:b/>
         </w:rPr>
       </w:pPr>
-      <w:proofErr w:type="spellStart"/>
-      <w:proofErr w:type="gramStart"/>
+      <w:r>
+        <w:rPr>
+          <w:b/>
+        </w:rPr>
+        <w:t>m &lt;- seas(</w:t>
+      </w:r>
+      <w:proofErr w:type="spellStart"/>
       <w:r>
         <w:rPr>
           <w:b/>
@@ -224,98 +331,12 @@
         <w:t>myData</w:t>
       </w:r>
       <w:proofErr w:type="spellEnd"/>
-      <w:proofErr w:type="gramEnd"/>
-      <w:r>
-        <w:rPr>
-          <w:b/>
-        </w:rPr>
-        <w:t xml:space="preserve"> &lt;- </w:t>
-      </w:r>
-      <w:proofErr w:type="spellStart"/>
-      <w:r>
-        <w:rPr>
-          <w:b/>
-        </w:rPr>
-        <w:t>import.ts</w:t>
-      </w:r>
-      <w:proofErr w:type="spellEnd"/>
-      <w:r>
-        <w:rPr>
-          <w:b/>
-        </w:rPr>
-        <w:t>(“c:\\x13\\data\\MySeries.dat”, format=”free”, start = c(2000,1), frequency=12)</w:t>
-      </w:r>
-    </w:p>
-    <w:p>
-      <w:pPr>
-        <w:pStyle w:val="Heading3"/>
-      </w:pPr>
-      <w:r>
-        <w:t xml:space="preserve">Running X-13A-S with </w:t>
-      </w:r>
-      <w:proofErr w:type="gramStart"/>
-      <w:r>
-        <w:t>seas()</w:t>
-      </w:r>
-      <w:proofErr w:type="gramEnd"/>
-    </w:p>
-    <w:p>
-      <w:r>
-        <w:t xml:space="preserve">With the seasonal package, spec files are replaced with the </w:t>
-      </w:r>
-      <w:proofErr w:type="gramStart"/>
-      <w:r>
-        <w:rPr>
-          <w:b/>
-        </w:rPr>
-        <w:t>seas(</w:t>
-      </w:r>
-      <w:proofErr w:type="gramEnd"/>
       <w:r>
         <w:rPr>
           <w:b/>
         </w:rPr>
         <w:t>)</w:t>
       </w:r>
-      <w:r>
-        <w:t xml:space="preserve"> function. </w:t>
-      </w:r>
-    </w:p>
-    <w:p>
-      <w:pPr>
-        <w:ind w:left="720"/>
-        <w:rPr>
-          <w:b/>
-        </w:rPr>
-      </w:pPr>
-      <w:r>
-        <w:rPr>
-          <w:b/>
-        </w:rPr>
-        <w:t xml:space="preserve">m &lt;- </w:t>
-      </w:r>
-      <w:proofErr w:type="gramStart"/>
-      <w:r>
-        <w:rPr>
-          <w:b/>
-        </w:rPr>
-        <w:t>seas(</w:t>
-      </w:r>
-      <w:proofErr w:type="spellStart"/>
-      <w:proofErr w:type="gramEnd"/>
-      <w:r>
-        <w:rPr>
-          <w:b/>
-        </w:rPr>
-        <w:t>myData</w:t>
-      </w:r>
-      <w:proofErr w:type="spellEnd"/>
-      <w:r>
-        <w:rPr>
-          <w:b/>
-        </w:rPr>
-        <w:t>)</w:t>
-      </w:r>
     </w:p>
     <w:p>
       <w:r>
@@ -360,7 +381,7 @@
     </w:p>
     <w:p>
       <w:pPr>
-        <w:pStyle w:val="ListParagraph"/>
+        <w:pStyle w:val="Listenabsatz"/>
         <w:numPr>
           <w:ilvl w:val="0"/>
           <w:numId w:val="2"/>
@@ -387,7 +408,7 @@
     </w:p>
     <w:p>
       <w:pPr>
-        <w:pStyle w:val="ListParagraph"/>
+        <w:pStyle w:val="Listenabsatz"/>
         <w:numPr>
           <w:ilvl w:val="0"/>
           <w:numId w:val="2"/>
@@ -420,7 +441,7 @@
     </w:p>
     <w:p>
       <w:pPr>
-        <w:pStyle w:val="ListParagraph"/>
+        <w:pStyle w:val="Listenabsatz"/>
         <w:numPr>
           <w:ilvl w:val="0"/>
           <w:numId w:val="2"/>
@@ -447,7 +468,7 @@
     </w:p>
     <w:p>
       <w:pPr>
-        <w:pStyle w:val="ListParagraph"/>
+        <w:pStyle w:val="Listenabsatz"/>
         <w:numPr>
           <w:ilvl w:val="0"/>
           <w:numId w:val="2"/>
@@ -483,7 +504,7 @@
     </w:p>
     <w:p>
       <w:pPr>
-        <w:pStyle w:val="ListParagraph"/>
+        <w:pStyle w:val="Listenabsatz"/>
         <w:numPr>
           <w:ilvl w:val="0"/>
           <w:numId w:val="2"/>
@@ -501,7 +522,7 @@
     </w:p>
     <w:p>
       <w:pPr>
-        <w:pStyle w:val="Heading3"/>
+        <w:pStyle w:val="berschrift3"/>
       </w:pPr>
       <w:r>
         <w:t>Accessing output</w:t>
@@ -514,7 +535,7 @@
     </w:p>
     <w:p>
       <w:pPr>
-        <w:pStyle w:val="ListParagraph"/>
+        <w:pStyle w:val="Listenabsatz"/>
         <w:numPr>
           <w:ilvl w:val="0"/>
           <w:numId w:val="1"/>
@@ -539,7 +560,7 @@
     </w:p>
     <w:p>
       <w:pPr>
-        <w:pStyle w:val="ListParagraph"/>
+        <w:pStyle w:val="Listenabsatz"/>
         <w:numPr>
           <w:ilvl w:val="0"/>
           <w:numId w:val="1"/>
@@ -564,7 +585,7 @@
     </w:p>
     <w:p>
       <w:pPr>
-        <w:pStyle w:val="ListParagraph"/>
+        <w:pStyle w:val="Listenabsatz"/>
         <w:numPr>
           <w:ilvl w:val="0"/>
           <w:numId w:val="1"/>
@@ -585,7 +606,7 @@
     </w:p>
     <w:p>
       <w:pPr>
-        <w:pStyle w:val="ListParagraph"/>
+        <w:pStyle w:val="Listenabsatz"/>
         <w:numPr>
           <w:ilvl w:val="0"/>
           <w:numId w:val="1"/>
@@ -605,7 +626,7 @@
     </w:p>
     <w:p>
       <w:pPr>
-        <w:pStyle w:val="ListParagraph"/>
+        <w:pStyle w:val="Listenabsatz"/>
         <w:numPr>
           <w:ilvl w:val="0"/>
           <w:numId w:val="1"/>
@@ -624,7 +645,7 @@
     </w:p>
     <w:p>
       <w:pPr>
-        <w:pStyle w:val="ListParagraph"/>
+        <w:pStyle w:val="Listenabsatz"/>
         <w:numPr>
           <w:ilvl w:val="0"/>
           <w:numId w:val="1"/>
@@ -643,7 +664,7 @@
     </w:p>
     <w:p>
       <w:pPr>
-        <w:pStyle w:val="ListParagraph"/>
+        <w:pStyle w:val="Listenabsatz"/>
         <w:numPr>
           <w:ilvl w:val="0"/>
           <w:numId w:val="1"/>
@@ -662,7 +683,7 @@
     </w:p>
     <w:p>
       <w:pPr>
-        <w:pStyle w:val="ListParagraph"/>
+        <w:pStyle w:val="Listenabsatz"/>
         <w:numPr>
           <w:ilvl w:val="0"/>
           <w:numId w:val="1"/>
@@ -681,7 +702,7 @@
     </w:p>
     <w:p>
       <w:pPr>
-        <w:pStyle w:val="ListParagraph"/>
+        <w:pStyle w:val="Listenabsatz"/>
         <w:numPr>
           <w:ilvl w:val="0"/>
           <w:numId w:val="1"/>
@@ -733,26 +754,32 @@
       <w:r>
         <w:t xml:space="preserve">) and a short abbreviation. See the X-13 manual (Appendix B) for a complete list of tables that can be saved. Examples: </w:t>
       </w:r>
+      <w:r>
+        <w:rPr>
+          <w:b/>
+        </w:rPr>
+        <w:t>series(m</w:t>
+      </w:r>
       <w:proofErr w:type="gramStart"/>
       <w:r>
         <w:rPr>
           <w:b/>
         </w:rPr>
-        <w:t>series(</w:t>
+        <w:t>,”</w:t>
+      </w:r>
+      <w:proofErr w:type="spellStart"/>
+      <w:r>
+        <w:rPr>
+          <w:b/>
+        </w:rPr>
+        <w:t>forecast</w:t>
       </w:r>
       <w:proofErr w:type="gramEnd"/>
       <w:r>
         <w:rPr>
           <w:b/>
         </w:rPr>
-        <w:t>m,”</w:t>
-      </w:r>
-      <w:proofErr w:type="spellStart"/>
-      <w:r>
-        <w:rPr>
-          <w:b/>
-        </w:rPr>
-        <w:t>forecast.forecasts</w:t>
+        <w:t>.forecasts</w:t>
       </w:r>
       <w:proofErr w:type="spellEnd"/>
       <w:r>
@@ -787,25 +814,31 @@
       <w:r>
         <w:t xml:space="preserve">. </w:t>
       </w:r>
+      <w:r>
+        <w:rPr>
+          <w:b/>
+        </w:rPr>
+        <w:t>s</w:t>
+      </w:r>
+      <w:r>
+        <w:rPr>
+          <w:b/>
+        </w:rPr>
+        <w:t>eries(m</w:t>
+      </w:r>
       <w:proofErr w:type="gramStart"/>
       <w:r>
         <w:rPr>
           <w:b/>
         </w:rPr>
-        <w:t>s</w:t>
-      </w:r>
-      <w:r>
-        <w:rPr>
-          <w:b/>
-        </w:rPr>
-        <w:t>eries(</w:t>
+        <w:t>,”x11.irrwt</w:t>
       </w:r>
       <w:proofErr w:type="gramEnd"/>
       <w:r>
         <w:rPr>
           <w:b/>
         </w:rPr>
-        <w:t>m,”x11.irrwt”)</w:t>
+        <w:t>”)</w:t>
       </w:r>
       <w:r>
         <w:t xml:space="preserve"> or</w:t>
@@ -834,7 +867,7 @@
     </w:p>
     <w:p>
       <w:pPr>
-        <w:pStyle w:val="ListParagraph"/>
+        <w:pStyle w:val="Listenabsatz"/>
         <w:numPr>
           <w:ilvl w:val="0"/>
           <w:numId w:val="1"/>
@@ -897,7 +930,7 @@
     </w:p>
     <w:p>
       <w:pPr>
-        <w:pStyle w:val="ListParagraph"/>
+        <w:pStyle w:val="Listenabsatz"/>
         <w:numPr>
           <w:ilvl w:val="0"/>
           <w:numId w:val="1"/>
@@ -906,7 +939,6 @@
           <w:b/>
         </w:rPr>
       </w:pPr>
-      <w:proofErr w:type="gramStart"/>
       <w:r>
         <w:rPr>
           <w:b/>
@@ -917,14 +949,7 @@
         <w:rPr>
           <w:b/>
         </w:rPr>
-        <w:t>tatic(</w:t>
-      </w:r>
-      <w:proofErr w:type="gramEnd"/>
-      <w:r>
-        <w:rPr>
-          <w:b/>
-        </w:rPr>
-        <w:t>m)</w:t>
+        <w:t>tatic(m)</w:t>
       </w:r>
       <w:r>
         <w:t xml:space="preserve"> – creates a call (itself a seas object) of m with auto-choices ha</w:t>
@@ -944,19 +969,11 @@
       <w:r>
         <w:t xml:space="preserve"> to hard-code the x-11 filter. Evaluate the call with </w:t>
       </w:r>
-      <w:proofErr w:type="spellStart"/>
-      <w:r>
-        <w:rPr>
-          <w:b/>
-        </w:rPr>
-        <w:t>eval</w:t>
-      </w:r>
-      <w:proofErr w:type="spellEnd"/>
-      <w:r>
-        <w:rPr>
-          <w:b/>
-        </w:rPr>
-        <w:t>(</w:t>
+      <w:r>
+        <w:rPr>
+          <w:b/>
+        </w:rPr>
+        <w:t>eval(</w:t>
       </w:r>
       <w:r>
         <w:rPr>
@@ -974,7 +991,7 @@
     </w:p>
     <w:p>
       <w:pPr>
-        <w:pStyle w:val="Heading3"/>
+        <w:pStyle w:val="berschrift3"/>
       </w:pPr>
       <w:r>
         <w:t>Graphing output</w:t>
@@ -987,7 +1004,7 @@
     </w:p>
     <w:p>
       <w:pPr>
-        <w:pStyle w:val="ListParagraph"/>
+        <w:pStyle w:val="Listenabsatz"/>
         <w:numPr>
           <w:ilvl w:val="0"/>
           <w:numId w:val="3"/>
@@ -1087,7 +1104,7 @@
     </w:p>
     <w:p>
       <w:pPr>
-        <w:pStyle w:val="ListParagraph"/>
+        <w:pStyle w:val="Listenabsatz"/>
         <w:numPr>
           <w:ilvl w:val="0"/>
           <w:numId w:val="3"/>
@@ -1181,7 +1198,7 @@
     </w:p>
     <w:p>
       <w:pPr>
-        <w:pStyle w:val="ListParagraph"/>
+        <w:pStyle w:val="Listenabsatz"/>
         <w:numPr>
           <w:ilvl w:val="0"/>
           <w:numId w:val="3"/>
@@ -1241,7 +1258,7 @@
     </w:p>
     <w:p>
       <w:pPr>
-        <w:pStyle w:val="ListParagraph"/>
+        <w:pStyle w:val="Listenabsatz"/>
         <w:numPr>
           <w:ilvl w:val="0"/>
           <w:numId w:val="3"/>
@@ -1301,7 +1318,7 @@
     </w:p>
     <w:p>
       <w:pPr>
-        <w:pStyle w:val="ListParagraph"/>
+        <w:pStyle w:val="Listenabsatz"/>
         <w:numPr>
           <w:ilvl w:val="0"/>
           <w:numId w:val="3"/>
@@ -1375,7 +1392,7 @@
     </w:p>
     <w:p>
       <w:pPr>
-        <w:pStyle w:val="ListParagraph"/>
+        <w:pStyle w:val="Listenabsatz"/>
         <w:numPr>
           <w:ilvl w:val="0"/>
           <w:numId w:val="3"/>
@@ -1421,7 +1438,7 @@
     </w:p>
     <w:p>
       <w:pPr>
-        <w:pStyle w:val="ListParagraph"/>
+        <w:pStyle w:val="Listenabsatz"/>
         <w:numPr>
           <w:ilvl w:val="0"/>
           <w:numId w:val="3"/>
@@ -1465,13 +1482,16 @@
         <w:t>(m),main=”PACF of Residuals”)</w:t>
       </w:r>
     </w:p>
-    <w:p>
-      <w:bookmarkStart w:id="0" w:name="_GoBack"/>
-      <w:bookmarkEnd w:id="0"/>
-    </w:p>
+    <w:p/>
     <w:p/>
     <w:p/>
     <w:sectPr>
+      <w:headerReference w:type="even" r:id="rId7"/>
+      <w:headerReference w:type="default" r:id="rId8"/>
+      <w:footerReference w:type="even" r:id="rId9"/>
+      <w:footerReference w:type="default" r:id="rId10"/>
+      <w:headerReference w:type="first" r:id="rId11"/>
+      <w:footerReference w:type="first" r:id="rId12"/>
       <w:pgSz w:w="12240" w:h="15840"/>
       <w:pgMar w:top="1440" w:right="1440" w:bottom="1440" w:left="1440" w:header="720" w:footer="720" w:gutter="0"/>
       <w:cols w:space="720"/>
@@ -1481,8 +1501,118 @@
 </w:document>
 </file>
 
+<file path=word/endnotes.xml><?xml version="1.0" encoding="utf-8"?>
+<w:endnotes xmlns:wpc="http://schemas.microsoft.com/office/word/2010/wordprocessingCanvas" xmlns:cx="http://schemas.microsoft.com/office/drawing/2014/chartex" xmlns:cx1="http://schemas.microsoft.com/office/drawing/2015/9/8/chartex" xmlns:cx2="http://schemas.microsoft.com/office/drawing/2015/10/21/chartex" xmlns:cx3="http://schemas.microsoft.com/office/drawing/2016/5/9/chartex" xmlns:cx4="http://schemas.microsoft.com/office/drawing/2016/5/10/chartex" xmlns:cx5="http://schemas.microsoft.com/office/drawing/2016/5/11/chartex" xmlns:cx6="http://schemas.microsoft.com/office/drawing/2016/5/12/chartex" xmlns:cx7="http://schemas.microsoft.com/office/drawing/2016/5/13/chartex" xmlns:cx8="http://schemas.microsoft.com/office/drawing/2016/5/14/chartex" xmlns:mc="http://schemas.openxmlformats.org/markup-compatibility/2006" xmlns:aink="http://schemas.microsoft.com/office/drawing/2016/ink" xmlns:am3d="http://schemas.microsoft.com/office/drawing/2017/model3d" xmlns:o="urn:schemas-microsoft-com:office:office" xmlns:oel="http://schemas.microsoft.com/office/2019/extlst" xmlns:r="http://schemas.openxmlformats.org/officeDocument/2006/relationships" xmlns:m="http://schemas.openxmlformats.org/officeDocument/2006/math" xmlns:v="urn:schemas-microsoft-com:vml" xmlns:wp14="http://schemas.microsoft.com/office/word/2010/wordprocessingDrawing" xmlns:wp="http://schemas.openxmlformats.org/drawingml/2006/wordprocessingDrawing" xmlns:w10="urn:schemas-microsoft-com:office:word" xmlns:w="http://schemas.openxmlformats.org/wordprocessingml/2006/main" xmlns:w14="http://schemas.microsoft.com/office/word/2010/wordml" xmlns:w15="http://schemas.microsoft.com/office/word/2012/wordml" xmlns:w16cex="http://schemas.microsoft.com/office/word/2018/wordml/cex" xmlns:w16cid="http://schemas.microsoft.com/office/word/2016/wordml/cid" xmlns:w16="http://schemas.microsoft.com/office/word/2018/wordml" xmlns:w16sdtdh="http://schemas.microsoft.com/office/word/2020/wordml/sdtdatahash" xmlns:w16se="http://schemas.microsoft.com/office/word/2015/wordml/symex" xmlns:wpg="http://schemas.microsoft.com/office/word/2010/wordprocessingGroup" xmlns:wpi="http://schemas.microsoft.com/office/word/2010/wordprocessingInk" xmlns:wne="http://schemas.microsoft.com/office/word/2006/wordml" xmlns:wps="http://schemas.microsoft.com/office/word/2010/wordprocessingShape" mc:Ignorable="w14 w15 w16se w16cid w16 w16cex w16sdtdh wp14">
+  <w:endnote w:type="separator" w:id="-1">
+    <w:p>
+      <w:pPr>
+        <w:spacing w:after="0" w:line="240" w:lineRule="auto"/>
+      </w:pPr>
+      <w:r>
+        <w:separator/>
+      </w:r>
+    </w:p>
+  </w:endnote>
+  <w:endnote w:type="continuationSeparator" w:id="0">
+    <w:p>
+      <w:pPr>
+        <w:spacing w:after="0" w:line="240" w:lineRule="auto"/>
+      </w:pPr>
+      <w:r>
+        <w:continuationSeparator/>
+      </w:r>
+    </w:p>
+  </w:endnote>
+</w:endnotes>
+</file>
+
+<file path=word/footer1.xml><?xml version="1.0" encoding="utf-8"?>
+<w:ftr xmlns:wpc="http://schemas.microsoft.com/office/word/2010/wordprocessingCanvas" xmlns:cx="http://schemas.microsoft.com/office/drawing/2014/chartex" xmlns:cx1="http://schemas.microsoft.com/office/drawing/2015/9/8/chartex" xmlns:cx2="http://schemas.microsoft.com/office/drawing/2015/10/21/chartex" xmlns:cx3="http://schemas.microsoft.com/office/drawing/2016/5/9/chartex" xmlns:cx4="http://schemas.microsoft.com/office/drawing/2016/5/10/chartex" xmlns:cx5="http://schemas.microsoft.com/office/drawing/2016/5/11/chartex" xmlns:cx6="http://schemas.microsoft.com/office/drawing/2016/5/12/chartex" xmlns:cx7="http://schemas.microsoft.com/office/drawing/2016/5/13/chartex" xmlns:cx8="http://schemas.microsoft.com/office/drawing/2016/5/14/chartex" xmlns:mc="http://schemas.openxmlformats.org/markup-compatibility/2006" xmlns:aink="http://schemas.microsoft.com/office/drawing/2016/ink" xmlns:am3d="http://schemas.microsoft.com/office/drawing/2017/model3d" xmlns:o="urn:schemas-microsoft-com:office:office" xmlns:oel="http://schemas.microsoft.com/office/2019/extlst" xmlns:r="http://schemas.openxmlformats.org/officeDocument/2006/relationships" xmlns:m="http://schemas.openxmlformats.org/officeDocument/2006/math" xmlns:v="urn:schemas-microsoft-com:vml" xmlns:wp14="http://schemas.microsoft.com/office/word/2010/wordprocessingDrawing" xmlns:wp="http://schemas.openxmlformats.org/drawingml/2006/wordprocessingDrawing" xmlns:w10="urn:schemas-microsoft-com:office:word" xmlns:w="http://schemas.openxmlformats.org/wordprocessingml/2006/main" xmlns:w14="http://schemas.microsoft.com/office/word/2010/wordml" xmlns:w15="http://schemas.microsoft.com/office/word/2012/wordml" xmlns:w16cex="http://schemas.microsoft.com/office/word/2018/wordml/cex" xmlns:w16cid="http://schemas.microsoft.com/office/word/2016/wordml/cid" xmlns:w16="http://schemas.microsoft.com/office/word/2018/wordml" xmlns:w16sdtdh="http://schemas.microsoft.com/office/word/2020/wordml/sdtdatahash" xmlns:w16se="http://schemas.microsoft.com/office/word/2015/wordml/symex" xmlns:wpg="http://schemas.microsoft.com/office/word/2010/wordprocessingGroup" xmlns:wpi="http://schemas.microsoft.com/office/word/2010/wordprocessingInk" xmlns:wne="http://schemas.microsoft.com/office/word/2006/wordml" xmlns:wps="http://schemas.microsoft.com/office/word/2010/wordprocessingShape" mc:Ignorable="w14 w15 w16se w16cid w16 w16cex w16sdtdh wp14">
+  <w:p>
+    <w:pPr>
+      <w:pStyle w:val="Fuzeile"/>
+    </w:pPr>
+  </w:p>
+</w:ftr>
+</file>
+
+<file path=word/footer2.xml><?xml version="1.0" encoding="utf-8"?>
+<w:ftr xmlns:wpc="http://schemas.microsoft.com/office/word/2010/wordprocessingCanvas" xmlns:cx="http://schemas.microsoft.com/office/drawing/2014/chartex" xmlns:cx1="http://schemas.microsoft.com/office/drawing/2015/9/8/chartex" xmlns:cx2="http://schemas.microsoft.com/office/drawing/2015/10/21/chartex" xmlns:cx3="http://schemas.microsoft.com/office/drawing/2016/5/9/chartex" xmlns:cx4="http://schemas.microsoft.com/office/drawing/2016/5/10/chartex" xmlns:cx5="http://schemas.microsoft.com/office/drawing/2016/5/11/chartex" xmlns:cx6="http://schemas.microsoft.com/office/drawing/2016/5/12/chartex" xmlns:cx7="http://schemas.microsoft.com/office/drawing/2016/5/13/chartex" xmlns:cx8="http://schemas.microsoft.com/office/drawing/2016/5/14/chartex" xmlns:mc="http://schemas.openxmlformats.org/markup-compatibility/2006" xmlns:aink="http://schemas.microsoft.com/office/drawing/2016/ink" xmlns:am3d="http://schemas.microsoft.com/office/drawing/2017/model3d" xmlns:o="urn:schemas-microsoft-com:office:office" xmlns:oel="http://schemas.microsoft.com/office/2019/extlst" xmlns:r="http://schemas.openxmlformats.org/officeDocument/2006/relationships" xmlns:m="http://schemas.openxmlformats.org/officeDocument/2006/math" xmlns:v="urn:schemas-microsoft-com:vml" xmlns:wp14="http://schemas.microsoft.com/office/word/2010/wordprocessingDrawing" xmlns:wp="http://schemas.openxmlformats.org/drawingml/2006/wordprocessingDrawing" xmlns:w10="urn:schemas-microsoft-com:office:word" xmlns:w="http://schemas.openxmlformats.org/wordprocessingml/2006/main" xmlns:w14="http://schemas.microsoft.com/office/word/2010/wordml" xmlns:w15="http://schemas.microsoft.com/office/word/2012/wordml" xmlns:w16cex="http://schemas.microsoft.com/office/word/2018/wordml/cex" xmlns:w16cid="http://schemas.microsoft.com/office/word/2016/wordml/cid" xmlns:w16="http://schemas.microsoft.com/office/word/2018/wordml" xmlns:w16sdtdh="http://schemas.microsoft.com/office/word/2020/wordml/sdtdatahash" xmlns:w16se="http://schemas.microsoft.com/office/word/2015/wordml/symex" xmlns:wpg="http://schemas.microsoft.com/office/word/2010/wordprocessingGroup" xmlns:wpi="http://schemas.microsoft.com/office/word/2010/wordprocessingInk" xmlns:wne="http://schemas.microsoft.com/office/word/2006/wordml" xmlns:wps="http://schemas.microsoft.com/office/word/2010/wordprocessingShape" mc:Ignorable="w14 w15 w16se w16cid w16 w16cex w16sdtdh wp14">
+  <w:p>
+    <w:pPr>
+      <w:pStyle w:val="Fuzeile"/>
+    </w:pPr>
+  </w:p>
+</w:ftr>
+</file>
+
+<file path=word/footer3.xml><?xml version="1.0" encoding="utf-8"?>
+<w:ftr xmlns:wpc="http://schemas.microsoft.com/office/word/2010/wordprocessingCanvas" xmlns:cx="http://schemas.microsoft.com/office/drawing/2014/chartex" xmlns:cx1="http://schemas.microsoft.com/office/drawing/2015/9/8/chartex" xmlns:cx2="http://schemas.microsoft.com/office/drawing/2015/10/21/chartex" xmlns:cx3="http://schemas.microsoft.com/office/drawing/2016/5/9/chartex" xmlns:cx4="http://schemas.microsoft.com/office/drawing/2016/5/10/chartex" xmlns:cx5="http://schemas.microsoft.com/office/drawing/2016/5/11/chartex" xmlns:cx6="http://schemas.microsoft.com/office/drawing/2016/5/12/chartex" xmlns:cx7="http://schemas.microsoft.com/office/drawing/2016/5/13/chartex" xmlns:cx8="http://schemas.microsoft.com/office/drawing/2016/5/14/chartex" xmlns:mc="http://schemas.openxmlformats.org/markup-compatibility/2006" xmlns:aink="http://schemas.microsoft.com/office/drawing/2016/ink" xmlns:am3d="http://schemas.microsoft.com/office/drawing/2017/model3d" xmlns:o="urn:schemas-microsoft-com:office:office" xmlns:oel="http://schemas.microsoft.com/office/2019/extlst" xmlns:r="http://schemas.openxmlformats.org/officeDocument/2006/relationships" xmlns:m="http://schemas.openxmlformats.org/officeDocument/2006/math" xmlns:v="urn:schemas-microsoft-com:vml" xmlns:wp14="http://schemas.microsoft.com/office/word/2010/wordprocessingDrawing" xmlns:wp="http://schemas.openxmlformats.org/drawingml/2006/wordprocessingDrawing" xmlns:w10="urn:schemas-microsoft-com:office:word" xmlns:w="http://schemas.openxmlformats.org/wordprocessingml/2006/main" xmlns:w14="http://schemas.microsoft.com/office/word/2010/wordml" xmlns:w15="http://schemas.microsoft.com/office/word/2012/wordml" xmlns:w16cex="http://schemas.microsoft.com/office/word/2018/wordml/cex" xmlns:w16cid="http://schemas.microsoft.com/office/word/2016/wordml/cid" xmlns:w16="http://schemas.microsoft.com/office/word/2018/wordml" xmlns:w16sdtdh="http://schemas.microsoft.com/office/word/2020/wordml/sdtdatahash" xmlns:w16se="http://schemas.microsoft.com/office/word/2015/wordml/symex" xmlns:wpg="http://schemas.microsoft.com/office/word/2010/wordprocessingGroup" xmlns:wpi="http://schemas.microsoft.com/office/word/2010/wordprocessingInk" xmlns:wne="http://schemas.microsoft.com/office/word/2006/wordml" xmlns:wps="http://schemas.microsoft.com/office/word/2010/wordprocessingShape" mc:Ignorable="w14 w15 w16se w16cid w16 w16cex w16sdtdh wp14">
+  <w:p>
+    <w:pPr>
+      <w:pStyle w:val="Fuzeile"/>
+    </w:pPr>
+  </w:p>
+</w:ftr>
+</file>
+
+<file path=word/footnotes.xml><?xml version="1.0" encoding="utf-8"?>
+<w:footnotes xmlns:wpc="http://schemas.microsoft.com/office/word/2010/wordprocessingCanvas" xmlns:cx="http://schemas.microsoft.com/office/drawing/2014/chartex" xmlns:cx1="http://schemas.microsoft.com/office/drawing/2015/9/8/chartex" xmlns:cx2="http://schemas.microsoft.com/office/drawing/2015/10/21/chartex" xmlns:cx3="http://schemas.microsoft.com/office/drawing/2016/5/9/chartex" xmlns:cx4="http://schemas.microsoft.com/office/drawing/2016/5/10/chartex" xmlns:cx5="http://schemas.microsoft.com/office/drawing/2016/5/11/chartex" xmlns:cx6="http://schemas.microsoft.com/office/drawing/2016/5/12/chartex" xmlns:cx7="http://schemas.microsoft.com/office/drawing/2016/5/13/chartex" xmlns:cx8="http://schemas.microsoft.com/office/drawing/2016/5/14/chartex" xmlns:mc="http://schemas.openxmlformats.org/markup-compatibility/2006" xmlns:aink="http://schemas.microsoft.com/office/drawing/2016/ink" xmlns:am3d="http://schemas.microsoft.com/office/drawing/2017/model3d" xmlns:o="urn:schemas-microsoft-com:office:office" xmlns:oel="http://schemas.microsoft.com/office/2019/extlst" xmlns:r="http://schemas.openxmlformats.org/officeDocument/2006/relationships" xmlns:m="http://schemas.openxmlformats.org/officeDocument/2006/math" xmlns:v="urn:schemas-microsoft-com:vml" xmlns:wp14="http://schemas.microsoft.com/office/word/2010/wordprocessingDrawing" xmlns:wp="http://schemas.openxmlformats.org/drawingml/2006/wordprocessingDrawing" xmlns:w10="urn:schemas-microsoft-com:office:word" xmlns:w="http://schemas.openxmlformats.org/wordprocessingml/2006/main" xmlns:w14="http://schemas.microsoft.com/office/word/2010/wordml" xmlns:w15="http://schemas.microsoft.com/office/word/2012/wordml" xmlns:w16cex="http://schemas.microsoft.com/office/word/2018/wordml/cex" xmlns:w16cid="http://schemas.microsoft.com/office/word/2016/wordml/cid" xmlns:w16="http://schemas.microsoft.com/office/word/2018/wordml" xmlns:w16sdtdh="http://schemas.microsoft.com/office/word/2020/wordml/sdtdatahash" xmlns:w16se="http://schemas.microsoft.com/office/word/2015/wordml/symex" xmlns:wpg="http://schemas.microsoft.com/office/word/2010/wordprocessingGroup" xmlns:wpi="http://schemas.microsoft.com/office/word/2010/wordprocessingInk" xmlns:wne="http://schemas.microsoft.com/office/word/2006/wordml" xmlns:wps="http://schemas.microsoft.com/office/word/2010/wordprocessingShape" mc:Ignorable="w14 w15 w16se w16cid w16 w16cex w16sdtdh wp14">
+  <w:footnote w:type="separator" w:id="-1">
+    <w:p>
+      <w:pPr>
+        <w:spacing w:after="0" w:line="240" w:lineRule="auto"/>
+      </w:pPr>
+      <w:r>
+        <w:separator/>
+      </w:r>
+    </w:p>
+  </w:footnote>
+  <w:footnote w:type="continuationSeparator" w:id="0">
+    <w:p>
+      <w:pPr>
+        <w:spacing w:after="0" w:line="240" w:lineRule="auto"/>
+      </w:pPr>
+      <w:r>
+        <w:continuationSeparator/>
+      </w:r>
+    </w:p>
+  </w:footnote>
+</w:footnotes>
+</file>
+
+<file path=word/header1.xml><?xml version="1.0" encoding="utf-8"?>
+<w:hdr xmlns:wpc="http://schemas.microsoft.com/office/word/2010/wordprocessingCanvas" xmlns:cx="http://schemas.microsoft.com/office/drawing/2014/chartex" xmlns:cx1="http://schemas.microsoft.com/office/drawing/2015/9/8/chartex" xmlns:cx2="http://schemas.microsoft.com/office/drawing/2015/10/21/chartex" xmlns:cx3="http://schemas.microsoft.com/office/drawing/2016/5/9/chartex" xmlns:cx4="http://schemas.microsoft.com/office/drawing/2016/5/10/chartex" xmlns:cx5="http://schemas.microsoft.com/office/drawing/2016/5/11/chartex" xmlns:cx6="http://schemas.microsoft.com/office/drawing/2016/5/12/chartex" xmlns:cx7="http://schemas.microsoft.com/office/drawing/2016/5/13/chartex" xmlns:cx8="http://schemas.microsoft.com/office/drawing/2016/5/14/chartex" xmlns:mc="http://schemas.openxmlformats.org/markup-compatibility/2006" xmlns:aink="http://schemas.microsoft.com/office/drawing/2016/ink" xmlns:am3d="http://schemas.microsoft.com/office/drawing/2017/model3d" xmlns:o="urn:schemas-microsoft-com:office:office" xmlns:oel="http://schemas.microsoft.com/office/2019/extlst" xmlns:r="http://schemas.openxmlformats.org/officeDocument/2006/relationships" xmlns:m="http://schemas.openxmlformats.org/officeDocument/2006/math" xmlns:v="urn:schemas-microsoft-com:vml" xmlns:wp14="http://schemas.microsoft.com/office/word/2010/wordprocessingDrawing" xmlns:wp="http://schemas.openxmlformats.org/drawingml/2006/wordprocessingDrawing" xmlns:w10="urn:schemas-microsoft-com:office:word" xmlns:w="http://schemas.openxmlformats.org/wordprocessingml/2006/main" xmlns:w14="http://schemas.microsoft.com/office/word/2010/wordml" xmlns:w15="http://schemas.microsoft.com/office/word/2012/wordml" xmlns:w16cex="http://schemas.microsoft.com/office/word/2018/wordml/cex" xmlns:w16cid="http://schemas.microsoft.com/office/word/2016/wordml/cid" xmlns:w16="http://schemas.microsoft.com/office/word/2018/wordml" xmlns:w16sdtdh="http://schemas.microsoft.com/office/word/2020/wordml/sdtdatahash" xmlns:w16se="http://schemas.microsoft.com/office/word/2015/wordml/symex" xmlns:wpg="http://schemas.microsoft.com/office/word/2010/wordprocessingGroup" xmlns:wpi="http://schemas.microsoft.com/office/word/2010/wordprocessingInk" xmlns:wne="http://schemas.microsoft.com/office/word/2006/wordml" xmlns:wps="http://schemas.microsoft.com/office/word/2010/wordprocessingShape" mc:Ignorable="w14 w15 w16se w16cid w16 w16cex w16sdtdh wp14">
+  <w:p>
+    <w:pPr>
+      <w:pStyle w:val="Kopfzeile"/>
+    </w:pPr>
+  </w:p>
+</w:hdr>
+</file>
+
+<file path=word/header2.xml><?xml version="1.0" encoding="utf-8"?>
+<w:hdr xmlns:wpc="http://schemas.microsoft.com/office/word/2010/wordprocessingCanvas" xmlns:cx="http://schemas.microsoft.com/office/drawing/2014/chartex" xmlns:cx1="http://schemas.microsoft.com/office/drawing/2015/9/8/chartex" xmlns:cx2="http://schemas.microsoft.com/office/drawing/2015/10/21/chartex" xmlns:cx3="http://schemas.microsoft.com/office/drawing/2016/5/9/chartex" xmlns:cx4="http://schemas.microsoft.com/office/drawing/2016/5/10/chartex" xmlns:cx5="http://schemas.microsoft.com/office/drawing/2016/5/11/chartex" xmlns:cx6="http://schemas.microsoft.com/office/drawing/2016/5/12/chartex" xmlns:cx7="http://schemas.microsoft.com/office/drawing/2016/5/13/chartex" xmlns:cx8="http://schemas.microsoft.com/office/drawing/2016/5/14/chartex" xmlns:mc="http://schemas.openxmlformats.org/markup-compatibility/2006" xmlns:aink="http://schemas.microsoft.com/office/drawing/2016/ink" xmlns:am3d="http://schemas.microsoft.com/office/drawing/2017/model3d" xmlns:o="urn:schemas-microsoft-com:office:office" xmlns:oel="http://schemas.microsoft.com/office/2019/extlst" xmlns:r="http://schemas.openxmlformats.org/officeDocument/2006/relationships" xmlns:m="http://schemas.openxmlformats.org/officeDocument/2006/math" xmlns:v="urn:schemas-microsoft-com:vml" xmlns:wp14="http://schemas.microsoft.com/office/word/2010/wordprocessingDrawing" xmlns:wp="http://schemas.openxmlformats.org/drawingml/2006/wordprocessingDrawing" xmlns:w10="urn:schemas-microsoft-com:office:word" xmlns:w="http://schemas.openxmlformats.org/wordprocessingml/2006/main" xmlns:w14="http://schemas.microsoft.com/office/word/2010/wordml" xmlns:w15="http://schemas.microsoft.com/office/word/2012/wordml" xmlns:w16cex="http://schemas.microsoft.com/office/word/2018/wordml/cex" xmlns:w16cid="http://schemas.microsoft.com/office/word/2016/wordml/cid" xmlns:w16="http://schemas.microsoft.com/office/word/2018/wordml" xmlns:w16sdtdh="http://schemas.microsoft.com/office/word/2020/wordml/sdtdatahash" xmlns:w16se="http://schemas.microsoft.com/office/word/2015/wordml/symex" xmlns:wpg="http://schemas.microsoft.com/office/word/2010/wordprocessingGroup" xmlns:wpi="http://schemas.microsoft.com/office/word/2010/wordprocessingInk" xmlns:wne="http://schemas.microsoft.com/office/word/2006/wordml" xmlns:wps="http://schemas.microsoft.com/office/word/2010/wordprocessingShape" mc:Ignorable="w14 w15 w16se w16cid w16 w16cex w16sdtdh wp14">
+  <w:p>
+    <w:pPr>
+      <w:pStyle w:val="Kopfzeile"/>
+    </w:pPr>
+  </w:p>
+</w:hdr>
+</file>
+
+<file path=word/header3.xml><?xml version="1.0" encoding="utf-8"?>
+<w:hdr xmlns:wpc="http://schemas.microsoft.com/office/word/2010/wordprocessingCanvas" xmlns:cx="http://schemas.microsoft.com/office/drawing/2014/chartex" xmlns:cx1="http://schemas.microsoft.com/office/drawing/2015/9/8/chartex" xmlns:cx2="http://schemas.microsoft.com/office/drawing/2015/10/21/chartex" xmlns:cx3="http://schemas.microsoft.com/office/drawing/2016/5/9/chartex" xmlns:cx4="http://schemas.microsoft.com/office/drawing/2016/5/10/chartex" xmlns:cx5="http://schemas.microsoft.com/office/drawing/2016/5/11/chartex" xmlns:cx6="http://schemas.microsoft.com/office/drawing/2016/5/12/chartex" xmlns:cx7="http://schemas.microsoft.com/office/drawing/2016/5/13/chartex" xmlns:cx8="http://schemas.microsoft.com/office/drawing/2016/5/14/chartex" xmlns:mc="http://schemas.openxmlformats.org/markup-compatibility/2006" xmlns:aink="http://schemas.microsoft.com/office/drawing/2016/ink" xmlns:am3d="http://schemas.microsoft.com/office/drawing/2017/model3d" xmlns:o="urn:schemas-microsoft-com:office:office" xmlns:oel="http://schemas.microsoft.com/office/2019/extlst" xmlns:r="http://schemas.openxmlformats.org/officeDocument/2006/relationships" xmlns:m="http://schemas.openxmlformats.org/officeDocument/2006/math" xmlns:v="urn:schemas-microsoft-com:vml" xmlns:wp14="http://schemas.microsoft.com/office/word/2010/wordprocessingDrawing" xmlns:wp="http://schemas.openxmlformats.org/drawingml/2006/wordprocessingDrawing" xmlns:w10="urn:schemas-microsoft-com:office:word" xmlns:w="http://schemas.openxmlformats.org/wordprocessingml/2006/main" xmlns:w14="http://schemas.microsoft.com/office/word/2010/wordml" xmlns:w15="http://schemas.microsoft.com/office/word/2012/wordml" xmlns:w16cex="http://schemas.microsoft.com/office/word/2018/wordml/cex" xmlns:w16cid="http://schemas.microsoft.com/office/word/2016/wordml/cid" xmlns:w16="http://schemas.microsoft.com/office/word/2018/wordml" xmlns:w16sdtdh="http://schemas.microsoft.com/office/word/2020/wordml/sdtdatahash" xmlns:w16se="http://schemas.microsoft.com/office/word/2015/wordml/symex" xmlns:wpg="http://schemas.microsoft.com/office/word/2010/wordprocessingGroup" xmlns:wpi="http://schemas.microsoft.com/office/word/2010/wordprocessingInk" xmlns:wne="http://schemas.microsoft.com/office/word/2006/wordml" xmlns:wps="http://schemas.microsoft.com/office/word/2010/wordprocessingShape" mc:Ignorable="w14 w15 w16se w16cid w16 w16cex w16sdtdh wp14">
+  <w:p>
+    <w:pPr>
+      <w:pStyle w:val="Kopfzeile"/>
+    </w:pPr>
+  </w:p>
+</w:hdr>
+</file>
+
 <file path=word/numbering.xml><?xml version="1.0" encoding="utf-8"?>
-<w:numbering xmlns:wpc="http://schemas.microsoft.com/office/word/2010/wordprocessingCanvas" xmlns:cx="http://schemas.microsoft.com/office/drawing/2014/chartex" xmlns:cx1="http://schemas.microsoft.com/office/drawing/2015/9/8/chartex" xmlns:mc="http://schemas.openxmlformats.org/markup-compatibility/2006" xmlns:o="urn:schemas-microsoft-com:office:office" xmlns:r="http://schemas.openxmlformats.org/officeDocument/2006/relationships" xmlns:m="http://schemas.openxmlformats.org/officeDocument/2006/math" xmlns:v="urn:schemas-microsoft-com:vml" xmlns:wp14="http://schemas.microsoft.com/office/word/2010/wordprocessingDrawing" xmlns:wp="http://schemas.openxmlformats.org/drawingml/2006/wordprocessingDrawing" xmlns:w10="urn:schemas-microsoft-com:office:word" xmlns:w="http://schemas.openxmlformats.org/wordprocessingml/2006/main" xmlns:w14="http://schemas.microsoft.com/office/word/2010/wordml" xmlns:w15="http://schemas.microsoft.com/office/word/2012/wordml" xmlns:w16se="http://schemas.microsoft.com/office/word/2015/wordml/symex" xmlns:wpg="http://schemas.microsoft.com/office/word/2010/wordprocessingGroup" xmlns:wpi="http://schemas.microsoft.com/office/word/2010/wordprocessingInk" xmlns:wne="http://schemas.microsoft.com/office/word/2006/wordml" xmlns:wps="http://schemas.microsoft.com/office/word/2010/wordprocessingShape" mc:Ignorable="w14 w15 w16se wp14">
+<w:numbering xmlns:wpc="http://schemas.microsoft.com/office/word/2010/wordprocessingCanvas" xmlns:cx="http://schemas.microsoft.com/office/drawing/2014/chartex" xmlns:cx1="http://schemas.microsoft.com/office/drawing/2015/9/8/chartex" xmlns:cx2="http://schemas.microsoft.com/office/drawing/2015/10/21/chartex" xmlns:cx3="http://schemas.microsoft.com/office/drawing/2016/5/9/chartex" xmlns:cx4="http://schemas.microsoft.com/office/drawing/2016/5/10/chartex" xmlns:cx5="http://schemas.microsoft.com/office/drawing/2016/5/11/chartex" xmlns:cx6="http://schemas.microsoft.com/office/drawing/2016/5/12/chartex" xmlns:cx7="http://schemas.microsoft.com/office/drawing/2016/5/13/chartex" xmlns:cx8="http://schemas.microsoft.com/office/drawing/2016/5/14/chartex" xmlns:mc="http://schemas.openxmlformats.org/markup-compatibility/2006" xmlns:aink="http://schemas.microsoft.com/office/drawing/2016/ink" xmlns:am3d="http://schemas.microsoft.com/office/drawing/2017/model3d" xmlns:o="urn:schemas-microsoft-com:office:office" xmlns:oel="http://schemas.microsoft.com/office/2019/extlst" xmlns:r="http://schemas.openxmlformats.org/officeDocument/2006/relationships" xmlns:m="http://schemas.openxmlformats.org/officeDocument/2006/math" xmlns:v="urn:schemas-microsoft-com:vml" xmlns:wp14="http://schemas.microsoft.com/office/word/2010/wordprocessingDrawing" xmlns:wp="http://schemas.openxmlformats.org/drawingml/2006/wordprocessingDrawing" xmlns:w10="urn:schemas-microsoft-com:office:word" xmlns:w="http://schemas.openxmlformats.org/wordprocessingml/2006/main" xmlns:w14="http://schemas.microsoft.com/office/word/2010/wordml" xmlns:w15="http://schemas.microsoft.com/office/word/2012/wordml" xmlns:w16cex="http://schemas.microsoft.com/office/word/2018/wordml/cex" xmlns:w16cid="http://schemas.microsoft.com/office/word/2016/wordml/cid" xmlns:w16="http://schemas.microsoft.com/office/word/2018/wordml" xmlns:w16sdtdh="http://schemas.microsoft.com/office/word/2020/wordml/sdtdatahash" xmlns:w16se="http://schemas.microsoft.com/office/word/2015/wordml/symex" xmlns:wpg="http://schemas.microsoft.com/office/word/2010/wordprocessingGroup" xmlns:wpi="http://schemas.microsoft.com/office/word/2010/wordprocessingInk" xmlns:wne="http://schemas.microsoft.com/office/word/2006/wordml" xmlns:wps="http://schemas.microsoft.com/office/word/2010/wordprocessingShape" mc:Ignorable="w14 w15 w16se w16cid w16 w16cex w16sdtdh wp14">
   <w:abstractNum w:abstractNumId="0" w15:restartNumberingAfterBreak="0">
     <w:nsid w:val="1C4F420E"/>
     <w:multiLevelType w:val="hybridMultilevel"/>
@@ -1822,20 +1952,20 @@
       </w:rPr>
     </w:lvl>
   </w:abstractNum>
-  <w:num w:numId="1">
+  <w:num w:numId="1" w16cid:durableId="1897163127">
     <w:abstractNumId w:val="1"/>
   </w:num>
-  <w:num w:numId="2">
+  <w:num w:numId="2" w16cid:durableId="1352561910">
     <w:abstractNumId w:val="0"/>
   </w:num>
-  <w:num w:numId="3">
+  <w:num w:numId="3" w16cid:durableId="860976778">
     <w:abstractNumId w:val="2"/>
   </w:num>
 </w:numbering>
 </file>
 
 <file path=word/styles.xml><?xml version="1.0" encoding="utf-8"?>
-<w:styles xmlns:mc="http://schemas.openxmlformats.org/markup-compatibility/2006" xmlns:r="http://schemas.openxmlformats.org/officeDocument/2006/relationships" xmlns:w="http://schemas.openxmlformats.org/wordprocessingml/2006/main" xmlns:w14="http://schemas.microsoft.com/office/word/2010/wordml" xmlns:w15="http://schemas.microsoft.com/office/word/2012/wordml" xmlns:w16se="http://schemas.microsoft.com/office/word/2015/wordml/symex" mc:Ignorable="w14 w15 w16se">
+<w:styles xmlns:mc="http://schemas.openxmlformats.org/markup-compatibility/2006" xmlns:r="http://schemas.openxmlformats.org/officeDocument/2006/relationships" xmlns:w="http://schemas.openxmlformats.org/wordprocessingml/2006/main" xmlns:w14="http://schemas.microsoft.com/office/word/2010/wordml" xmlns:w15="http://schemas.microsoft.com/office/word/2012/wordml" xmlns:w16cex="http://schemas.microsoft.com/office/word/2018/wordml/cex" xmlns:w16cid="http://schemas.microsoft.com/office/word/2016/wordml/cid" xmlns:w16="http://schemas.microsoft.com/office/word/2018/wordml" xmlns:w16sdtdh="http://schemas.microsoft.com/office/word/2020/wordml/sdtdatahash" xmlns:w16se="http://schemas.microsoft.com/office/word/2015/wordml/symex" mc:Ignorable="w14 w15 w16se w16cid w16 w16cex w16sdtdh">
   <w:docDefaults>
     <w:rPrDefault>
       <w:rPr>
@@ -1851,7 +1981,7 @@
       </w:pPr>
     </w:pPrDefault>
   </w:docDefaults>
-  <w:latentStyles w:defLockedState="0" w:defUIPriority="99" w:defSemiHidden="0" w:defUnhideWhenUsed="0" w:defQFormat="0" w:count="371">
+  <w:latentStyles w:defLockedState="0" w:defUIPriority="99" w:defSemiHidden="0" w:defUnhideWhenUsed="0" w:defQFormat="0" w:count="376">
     <w:lsdException w:name="Normal" w:uiPriority="0" w:qFormat="1"/>
     <w:lsdException w:name="heading 1" w:uiPriority="9" w:qFormat="1"/>
     <w:lsdException w:name="heading 2" w:semiHidden="1" w:uiPriority="9" w:unhideWhenUsed="1" w:qFormat="1"/>
@@ -1957,7 +2087,6 @@
     <w:lsdException w:name="HTML Sample" w:semiHidden="1" w:unhideWhenUsed="1"/>
     <w:lsdException w:name="HTML Typewriter" w:semiHidden="1" w:unhideWhenUsed="1"/>
     <w:lsdException w:name="HTML Variable" w:semiHidden="1" w:unhideWhenUsed="1"/>
-    <w:lsdException w:name="Normal Table" w:semiHidden="1" w:unhideWhenUsed="1"/>
     <w:lsdException w:name="annotation subject" w:semiHidden="1" w:unhideWhenUsed="1"/>
     <w:lsdException w:name="No List" w:semiHidden="1" w:unhideWhenUsed="1"/>
     <w:lsdException w:name="Outline List 1" w:semiHidden="1" w:unhideWhenUsed="1"/>
@@ -2000,11 +2129,8 @@
     <w:lsdException w:name="Table Contemporary" w:semiHidden="1" w:unhideWhenUsed="1"/>
     <w:lsdException w:name="Table Elegant" w:semiHidden="1" w:unhideWhenUsed="1"/>
     <w:lsdException w:name="Table Professional" w:semiHidden="1" w:unhideWhenUsed="1"/>
-    <w:lsdException w:name="Table Subtle 1" w:semiHidden="1" w:unhideWhenUsed="1"/>
     <w:lsdException w:name="Table Subtle 2" w:semiHidden="1" w:unhideWhenUsed="1"/>
     <w:lsdException w:name="Table Web 1" w:semiHidden="1" w:unhideWhenUsed="1"/>
-    <w:lsdException w:name="Table Web 2" w:semiHidden="1" w:unhideWhenUsed="1"/>
-    <w:lsdException w:name="Table Web 3" w:semiHidden="1" w:unhideWhenUsed="1"/>
     <w:lsdException w:name="Balloon Text" w:semiHidden="1" w:unhideWhenUsed="1"/>
     <w:lsdException w:name="Table Grid" w:uiPriority="39"/>
     <w:lsdException w:name="Table Theme" w:semiHidden="1" w:unhideWhenUsed="1"/>
@@ -2223,16 +2349,21 @@
     <w:lsdException w:name="List Table 5 Dark Accent 6" w:uiPriority="50"/>
     <w:lsdException w:name="List Table 6 Colorful Accent 6" w:uiPriority="51"/>
     <w:lsdException w:name="List Table 7 Colorful Accent 6" w:uiPriority="52"/>
+    <w:lsdException w:name="Mention" w:semiHidden="1" w:unhideWhenUsed="1"/>
+    <w:lsdException w:name="Smart Hyperlink" w:semiHidden="1" w:unhideWhenUsed="1"/>
+    <w:lsdException w:name="Hashtag" w:semiHidden="1" w:unhideWhenUsed="1"/>
+    <w:lsdException w:name="Unresolved Mention" w:semiHidden="1" w:unhideWhenUsed="1"/>
+    <w:lsdException w:name="Smart Link" w:semiHidden="1" w:unhideWhenUsed="1"/>
   </w:latentStyles>
-  <w:style w:type="paragraph" w:default="1" w:styleId="Normal">
+  <w:style w:type="paragraph" w:default="1" w:styleId="Standard">
     <w:name w:val="Normal"/>
     <w:qFormat/>
   </w:style>
-  <w:style w:type="paragraph" w:styleId="Heading1">
+  <w:style w:type="paragraph" w:styleId="berschrift1">
     <w:name w:val="heading 1"/>
-    <w:basedOn w:val="Normal"/>
-    <w:next w:val="Normal"/>
-    <w:link w:val="Heading1Char"/>
+    <w:basedOn w:val="Standard"/>
+    <w:next w:val="Standard"/>
+    <w:link w:val="berschrift1Zchn"/>
     <w:uiPriority w:val="9"/>
     <w:qFormat/>
     <w:rsid w:val="00B417E1"/>
@@ -2249,11 +2380,11 @@
       <w:szCs w:val="32"/>
     </w:rPr>
   </w:style>
-  <w:style w:type="paragraph" w:styleId="Heading2">
+  <w:style w:type="paragraph" w:styleId="berschrift2">
     <w:name w:val="heading 2"/>
-    <w:basedOn w:val="Normal"/>
-    <w:next w:val="Normal"/>
-    <w:link w:val="Heading2Char"/>
+    <w:basedOn w:val="Standard"/>
+    <w:next w:val="Standard"/>
+    <w:link w:val="berschrift2Zchn"/>
     <w:uiPriority w:val="9"/>
     <w:unhideWhenUsed/>
     <w:qFormat/>
@@ -2271,11 +2402,11 @@
       <w:szCs w:val="26"/>
     </w:rPr>
   </w:style>
-  <w:style w:type="paragraph" w:styleId="Heading3">
+  <w:style w:type="paragraph" w:styleId="berschrift3">
     <w:name w:val="heading 3"/>
-    <w:basedOn w:val="Normal"/>
-    <w:next w:val="Normal"/>
-    <w:link w:val="Heading3Char"/>
+    <w:basedOn w:val="Standard"/>
+    <w:next w:val="Standard"/>
+    <w:link w:val="berschrift3Zchn"/>
     <w:uiPriority w:val="9"/>
     <w:unhideWhenUsed/>
     <w:qFormat/>
@@ -2293,13 +2424,13 @@
       <w:szCs w:val="24"/>
     </w:rPr>
   </w:style>
-  <w:style w:type="character" w:default="1" w:styleId="DefaultParagraphFont">
+  <w:style w:type="character" w:default="1" w:styleId="Absatz-Standardschriftart">
     <w:name w:val="Default Paragraph Font"/>
     <w:uiPriority w:val="1"/>
     <w:semiHidden/>
     <w:unhideWhenUsed/>
   </w:style>
-  <w:style w:type="table" w:default="1" w:styleId="TableNormal">
+  <w:style w:type="table" w:default="1" w:styleId="NormaleTabelle">
     <w:name w:val="Normal Table"/>
     <w:uiPriority w:val="99"/>
     <w:semiHidden/>
@@ -2314,16 +2445,16 @@
       </w:tblCellMar>
     </w:tblPr>
   </w:style>
-  <w:style w:type="numbering" w:default="1" w:styleId="NoList">
+  <w:style w:type="numbering" w:default="1" w:styleId="KeineListe">
     <w:name w:val="No List"/>
     <w:uiPriority w:val="99"/>
     <w:semiHidden/>
     <w:unhideWhenUsed/>
   </w:style>
-  <w:style w:type="character" w:customStyle="1" w:styleId="Heading1Char">
-    <w:name w:val="Heading 1 Char"/>
-    <w:basedOn w:val="DefaultParagraphFont"/>
-    <w:link w:val="Heading1"/>
+  <w:style w:type="character" w:customStyle="1" w:styleId="berschrift1Zchn">
+    <w:name w:val="Überschrift 1 Zchn"/>
+    <w:basedOn w:val="Absatz-Standardschriftart"/>
+    <w:link w:val="berschrift1"/>
     <w:uiPriority w:val="9"/>
     <w:rsid w:val="00B417E1"/>
     <w:rPr>
@@ -2333,10 +2464,10 @@
       <w:szCs w:val="32"/>
     </w:rPr>
   </w:style>
-  <w:style w:type="character" w:customStyle="1" w:styleId="Heading2Char">
-    <w:name w:val="Heading 2 Char"/>
-    <w:basedOn w:val="DefaultParagraphFont"/>
-    <w:link w:val="Heading2"/>
+  <w:style w:type="character" w:customStyle="1" w:styleId="berschrift2Zchn">
+    <w:name w:val="Überschrift 2 Zchn"/>
+    <w:basedOn w:val="Absatz-Standardschriftart"/>
+    <w:link w:val="berschrift2"/>
     <w:uiPriority w:val="9"/>
     <w:rsid w:val="00B417E1"/>
     <w:rPr>
@@ -2346,10 +2477,10 @@
       <w:szCs w:val="26"/>
     </w:rPr>
   </w:style>
-  <w:style w:type="character" w:customStyle="1" w:styleId="Heading3Char">
-    <w:name w:val="Heading 3 Char"/>
-    <w:basedOn w:val="DefaultParagraphFont"/>
-    <w:link w:val="Heading3"/>
+  <w:style w:type="character" w:customStyle="1" w:styleId="berschrift3Zchn">
+    <w:name w:val="Überschrift 3 Zchn"/>
+    <w:basedOn w:val="Absatz-Standardschriftart"/>
+    <w:link w:val="berschrift3"/>
     <w:uiPriority w:val="9"/>
     <w:rsid w:val="00B417E1"/>
     <w:rPr>
@@ -2359,9 +2490,9 @@
       <w:szCs w:val="24"/>
     </w:rPr>
   </w:style>
-  <w:style w:type="paragraph" w:styleId="ListParagraph">
+  <w:style w:type="paragraph" w:styleId="Listenabsatz">
     <w:name w:val="List Paragraph"/>
-    <w:basedOn w:val="Normal"/>
+    <w:basedOn w:val="Standard"/>
     <w:uiPriority w:val="34"/>
     <w:qFormat/>
     <w:rsid w:val="00B40881"/>
@@ -2369,6 +2500,50 @@
       <w:ind w:left="720"/>
       <w:contextualSpacing/>
     </w:pPr>
+  </w:style>
+  <w:style w:type="paragraph" w:styleId="Kopfzeile">
+    <w:name w:val="header"/>
+    <w:basedOn w:val="Standard"/>
+    <w:link w:val="KopfzeileZchn"/>
+    <w:uiPriority w:val="99"/>
+    <w:unhideWhenUsed/>
+    <w:rsid w:val="005C6373"/>
+    <w:pPr>
+      <w:tabs>
+        <w:tab w:val="center" w:pos="4536"/>
+        <w:tab w:val="right" w:pos="9072"/>
+      </w:tabs>
+      <w:spacing w:after="0" w:line="240" w:lineRule="auto"/>
+    </w:pPr>
+  </w:style>
+  <w:style w:type="character" w:customStyle="1" w:styleId="KopfzeileZchn">
+    <w:name w:val="Kopfzeile Zchn"/>
+    <w:basedOn w:val="Absatz-Standardschriftart"/>
+    <w:link w:val="Kopfzeile"/>
+    <w:uiPriority w:val="99"/>
+    <w:rsid w:val="005C6373"/>
+  </w:style>
+  <w:style w:type="paragraph" w:styleId="Fuzeile">
+    <w:name w:val="footer"/>
+    <w:basedOn w:val="Standard"/>
+    <w:link w:val="FuzeileZchn"/>
+    <w:uiPriority w:val="99"/>
+    <w:unhideWhenUsed/>
+    <w:rsid w:val="005C6373"/>
+    <w:pPr>
+      <w:tabs>
+        <w:tab w:val="center" w:pos="4536"/>
+        <w:tab w:val="right" w:pos="9072"/>
+      </w:tabs>
+      <w:spacing w:after="0" w:line="240" w:lineRule="auto"/>
+    </w:pPr>
+  </w:style>
+  <w:style w:type="character" w:customStyle="1" w:styleId="FuzeileZchn">
+    <w:name w:val="Fußzeile Zchn"/>
+    <w:basedOn w:val="Absatz-Standardschriftart"/>
+    <w:link w:val="Fuzeile"/>
+    <w:uiPriority w:val="99"/>
+    <w:rsid w:val="005C6373"/>
   </w:style>
 </w:styles>
 </file>
